--- a/game_reviews/translations/aloha-cluster-pays (Version 2).docx
+++ b/game_reviews/translations/aloha-cluster-pays (Version 2).docx
@@ -8,18 +8,6 @@
       </w:pPr>
       <w:r>
         <w:t>Play Aloha! Cluster Pays Free - Review &amp; Rating</w:t>
-      </w:r>
-    </w:p>
-    <w:p>
-      <w:r/>
-      <w:r>
-        <w:rPr>
-          <w:b/>
-        </w:rPr>
-        <w:t>Meta description</w:t>
-      </w:r>
-      <w:r>
-        <w:t>: Full review of Aloha! Cluster Pays online slot game. Learn about gameplay, unique features, and payouts. Play free online.</w:t>
       </w:r>
     </w:p>
     <w:p>
@@ -378,9 +366,18 @@
       <w:r/>
       <w:r>
         <w:rPr>
+          <w:b/>
+        </w:rPr>
+        <w:t>Play Aloha! Cluster Pays Free - Review &amp; Rating</w:t>
+      </w:r>
+    </w:p>
+    <w:p>
+      <w:r/>
+      <w:r>
+        <w:rPr>
           <w:i/>
         </w:rPr>
-        <w:t>Create a fun feature image of a happy Maya warrior wearing glasses, surrounded by colorful flowers and palm trees against a backdrop of a white sandy beach and a distant volcano. The image should be in cartoon style and depict the vibrant and lively theme of Aloha! Cluster Pays. The Maya warrior could be holding a Tiki sculpture, and the pineapples, seashells, and other colorful symbols from the game could be scattered around the scene. The aim is to showcase the upbeat and unusual gameplay experience of Aloha! Cluster Pays and highlight the tropical island theme of the game.</w:t>
+        <w:t>Full review of Aloha! Cluster Pays online slot game. Learn about gameplay, unique features, and payouts. Play free online.</w:t>
       </w:r>
     </w:p>
     <w:sectPr>

--- a/game_reviews/translations/aloha-cluster-pays (Version 2).docx
+++ b/game_reviews/translations/aloha-cluster-pays (Version 2).docx
@@ -8,6 +8,18 @@
       </w:pPr>
       <w:r>
         <w:t>Play Aloha! Cluster Pays Free - Review &amp; Rating</w:t>
+      </w:r>
+    </w:p>
+    <w:p>
+      <w:r/>
+      <w:r>
+        <w:rPr>
+          <w:b/>
+        </w:rPr>
+        <w:t>Meta description</w:t>
+      </w:r>
+      <w:r>
+        <w:t>: Full review of Aloha! Cluster Pays online slot game. Learn about gameplay, unique features, and payouts. Play free online.</w:t>
       </w:r>
     </w:p>
     <w:p>
@@ -366,18 +378,9 @@
       <w:r/>
       <w:r>
         <w:rPr>
-          <w:b/>
-        </w:rPr>
-        <w:t>Play Aloha! Cluster Pays Free - Review &amp; Rating</w:t>
-      </w:r>
-    </w:p>
-    <w:p>
-      <w:r/>
-      <w:r>
-        <w:rPr>
           <w:i/>
         </w:rPr>
-        <w:t>Full review of Aloha! Cluster Pays online slot game. Learn about gameplay, unique features, and payouts. Play free online.</w:t>
+        <w:t>Create a fun feature image of a happy Maya warrior wearing glasses, surrounded by colorful flowers and palm trees against a backdrop of a white sandy beach and a distant volcano. The image should be in cartoon style and depict the vibrant and lively theme of Aloha! Cluster Pays. The Maya warrior could be holding a Tiki sculpture, and the pineapples, seashells, and other colorful symbols from the game could be scattered around the scene. The aim is to showcase the upbeat and unusual gameplay experience of Aloha! Cluster Pays and highlight the tropical island theme of the game.</w:t>
       </w:r>
     </w:p>
     <w:sectPr>
